--- a/Documentation/RASD myTaxiService - final.docx
+++ b/Documentation/RASD myTaxiService - final.docx
@@ -102,8 +102,8 @@
     <w:p>
       <w:pPr>
         <w:spacing w:after="122" w:line="240" w:lineRule="auto"/>
-        <w:ind w:left="898"/>
-        <w:jc w:val="left"/>
+        <w:ind w:left="0"/>
+        <w:jc w:val="center"/>
       </w:pPr>
       <w:r>
         <w:rPr>
@@ -129,8 +129,8 @@
     <w:p>
       <w:pPr>
         <w:spacing w:after="122" w:line="240" w:lineRule="auto"/>
-        <w:ind w:left="442"/>
-        <w:jc w:val="left"/>
+        <w:ind w:left="0"/>
+        <w:jc w:val="center"/>
       </w:pPr>
       <w:r>
         <w:rPr>
@@ -186,8 +186,8 @@
     <w:p>
       <w:pPr>
         <w:spacing w:after="244" w:line="240" w:lineRule="auto"/>
-        <w:ind w:left="120" w:right="0" w:firstLine="0"/>
-        <w:jc w:val="left"/>
+        <w:ind w:left="0" w:right="0" w:firstLine="0"/>
+        <w:jc w:val="center"/>
       </w:pPr>
       <w:proofErr w:type="spellStart"/>
       <w:r>
@@ -294,7 +294,15 @@
         <w:rPr>
           <w:sz w:val="24"/>
         </w:rPr>
-        <w:t>November</w:t>
+        <w:t>Nove</w:t>
+      </w:r>
+      <w:bookmarkStart w:id="0" w:name="_GoBack"/>
+      <w:bookmarkEnd w:id="0"/>
+      <w:r>
+        <w:rPr>
+          <w:sz w:val="24"/>
+        </w:rPr>
+        <w:t>mber</w:t>
       </w:r>
       <w:r>
         <w:rPr>
@@ -4483,23 +4491,23 @@
       <w:pPr>
         <w:pStyle w:val="Heading1"/>
       </w:pPr>
-      <w:bookmarkStart w:id="0" w:name="_Toc434495300"/>
+      <w:bookmarkStart w:id="1" w:name="_Toc434495300"/>
       <w:r>
         <w:lastRenderedPageBreak/>
         <w:t>Introduction</w:t>
       </w:r>
-      <w:bookmarkEnd w:id="0"/>
+      <w:bookmarkEnd w:id="1"/>
     </w:p>
     <w:p>
       <w:pPr>
         <w:pStyle w:val="Heading2"/>
         <w:ind w:left="709"/>
       </w:pPr>
-      <w:bookmarkStart w:id="1" w:name="_Toc434495301"/>
+      <w:bookmarkStart w:id="2" w:name="_Toc434495301"/>
       <w:r>
         <w:t>Purpose</w:t>
       </w:r>
-      <w:bookmarkEnd w:id="1"/>
+      <w:bookmarkEnd w:id="2"/>
     </w:p>
     <w:p>
       <w:pPr>
@@ -4540,11 +4548,11 @@
         <w:pStyle w:val="Heading2"/>
         <w:ind w:left="709" w:hanging="567"/>
       </w:pPr>
-      <w:bookmarkStart w:id="2" w:name="_Toc434495302"/>
+      <w:bookmarkStart w:id="3" w:name="_Toc434495302"/>
       <w:r>
         <w:t>Scope</w:t>
       </w:r>
-      <w:bookmarkEnd w:id="2"/>
+      <w:bookmarkEnd w:id="3"/>
     </w:p>
     <w:p>
       <w:pPr>
@@ -4818,11 +4826,11 @@
         <w:pStyle w:val="Heading2"/>
         <w:ind w:left="709"/>
       </w:pPr>
-      <w:bookmarkStart w:id="3" w:name="_Toc434495303"/>
+      <w:bookmarkStart w:id="4" w:name="_Toc434495303"/>
       <w:r>
         <w:t>Glossary</w:t>
       </w:r>
-      <w:bookmarkEnd w:id="3"/>
+      <w:bookmarkEnd w:id="4"/>
     </w:p>
     <w:p>
       <w:pPr>
@@ -5367,11 +5375,11 @@
         <w:spacing w:before="240"/>
         <w:ind w:left="709"/>
       </w:pPr>
-      <w:bookmarkStart w:id="4" w:name="_Toc434495304"/>
+      <w:bookmarkStart w:id="5" w:name="_Toc434495304"/>
       <w:r>
         <w:t>Reference Documents</w:t>
       </w:r>
-      <w:bookmarkEnd w:id="4"/>
+      <w:bookmarkEnd w:id="5"/>
     </w:p>
     <w:p>
       <w:pPr>
@@ -5420,14 +5428,14 @@
         <w:pStyle w:val="Heading2"/>
         <w:ind w:left="709"/>
       </w:pPr>
-      <w:bookmarkStart w:id="5" w:name="_Toc434495305"/>
+      <w:bookmarkStart w:id="6" w:name="_Toc434495305"/>
       <w:r>
         <w:t>Document</w:t>
       </w:r>
       <w:r>
         <w:t xml:space="preserve"> Overview</w:t>
       </w:r>
-      <w:bookmarkEnd w:id="5"/>
+      <w:bookmarkEnd w:id="6"/>
     </w:p>
     <w:p>
       <w:pPr>
@@ -5524,23 +5532,23 @@
       <w:pPr>
         <w:pStyle w:val="Heading1"/>
       </w:pPr>
-      <w:bookmarkStart w:id="6" w:name="_Toc434495306"/>
+      <w:bookmarkStart w:id="7" w:name="_Toc434495306"/>
       <w:r>
         <w:lastRenderedPageBreak/>
         <w:t>Overall Description</w:t>
       </w:r>
-      <w:bookmarkEnd w:id="6"/>
+      <w:bookmarkEnd w:id="7"/>
     </w:p>
     <w:p>
       <w:pPr>
         <w:pStyle w:val="Heading2"/>
         <w:ind w:left="709"/>
       </w:pPr>
-      <w:bookmarkStart w:id="7" w:name="_Toc434495307"/>
+      <w:bookmarkStart w:id="8" w:name="_Toc434495307"/>
       <w:r>
         <w:t>Product perspective</w:t>
       </w:r>
-      <w:bookmarkEnd w:id="7"/>
+      <w:bookmarkEnd w:id="8"/>
     </w:p>
     <w:p>
       <w:pPr>
@@ -5641,14 +5649,14 @@
         <w:pStyle w:val="Heading2"/>
         <w:ind w:left="709"/>
       </w:pPr>
-      <w:bookmarkStart w:id="8" w:name="_Toc434495308"/>
+      <w:bookmarkStart w:id="9" w:name="_Toc434495308"/>
       <w:r>
         <w:t>Identify</w:t>
       </w:r>
       <w:r>
         <w:t>ing stakeholders</w:t>
       </w:r>
-      <w:bookmarkEnd w:id="8"/>
+      <w:bookmarkEnd w:id="9"/>
     </w:p>
     <w:p>
       <w:pPr>
@@ -5797,11 +5805,11 @@
         <w:pStyle w:val="Heading2"/>
         <w:ind w:left="709"/>
       </w:pPr>
-      <w:bookmarkStart w:id="9" w:name="_Toc434495309"/>
+      <w:bookmarkStart w:id="10" w:name="_Toc434495309"/>
       <w:r>
         <w:t>User characteristics</w:t>
       </w:r>
-      <w:bookmarkEnd w:id="9"/>
+      <w:bookmarkEnd w:id="10"/>
     </w:p>
     <w:p>
       <w:pPr>
@@ -5835,11 +5843,11 @@
         <w:pStyle w:val="Heading2"/>
         <w:ind w:left="709"/>
       </w:pPr>
-      <w:bookmarkStart w:id="10" w:name="_Toc434495310"/>
+      <w:bookmarkStart w:id="11" w:name="_Toc434495310"/>
       <w:r>
         <w:t>Actors identifying</w:t>
       </w:r>
-      <w:bookmarkEnd w:id="10"/>
+      <w:bookmarkEnd w:id="11"/>
     </w:p>
     <w:p>
       <w:pPr>
@@ -6017,11 +6025,11 @@
         <w:pStyle w:val="Heading2"/>
         <w:ind w:left="709"/>
       </w:pPr>
-      <w:bookmarkStart w:id="11" w:name="_Toc434495311"/>
+      <w:bookmarkStart w:id="12" w:name="_Toc434495311"/>
       <w:r>
         <w:t>Goals</w:t>
       </w:r>
-      <w:bookmarkEnd w:id="11"/>
+      <w:bookmarkEnd w:id="12"/>
     </w:p>
     <w:p>
       <w:pPr>
@@ -6280,11 +6288,11 @@
         <w:pStyle w:val="Heading2"/>
         <w:ind w:left="709"/>
       </w:pPr>
-      <w:bookmarkStart w:id="12" w:name="_Toc434495312"/>
+      <w:bookmarkStart w:id="13" w:name="_Toc434495312"/>
       <w:r>
         <w:t>Domain properties</w:t>
       </w:r>
-      <w:bookmarkEnd w:id="12"/>
+      <w:bookmarkEnd w:id="13"/>
     </w:p>
     <w:p>
       <w:pPr>
@@ -6395,18 +6403,18 @@
         <w:pStyle w:val="Heading2"/>
         <w:ind w:left="709"/>
       </w:pPr>
-      <w:bookmarkStart w:id="13" w:name="_Toc434495313"/>
+      <w:bookmarkStart w:id="14" w:name="_Toc434495313"/>
       <w:r>
         <w:t>Constraints</w:t>
       </w:r>
-      <w:bookmarkEnd w:id="13"/>
+      <w:bookmarkEnd w:id="14"/>
     </w:p>
     <w:p>
       <w:pPr>
         <w:pStyle w:val="Heading3"/>
         <w:ind w:left="1418"/>
       </w:pPr>
-      <w:bookmarkStart w:id="14" w:name="_Toc434495314"/>
+      <w:bookmarkStart w:id="15" w:name="_Toc434495314"/>
       <w:r>
         <w:rPr>
           <w:szCs w:val="22"/>
@@ -6416,7 +6424,7 @@
       <w:r>
         <w:t xml:space="preserve"> policies</w:t>
       </w:r>
-      <w:bookmarkEnd w:id="14"/>
+      <w:bookmarkEnd w:id="15"/>
     </w:p>
     <w:p>
       <w:pPr>
@@ -6439,11 +6447,11 @@
         <w:pStyle w:val="Heading3"/>
         <w:ind w:left="1418"/>
       </w:pPr>
-      <w:bookmarkStart w:id="15" w:name="_Toc434495315"/>
+      <w:bookmarkStart w:id="16" w:name="_Toc434495315"/>
       <w:r>
         <w:t>Hardware limitation</w:t>
       </w:r>
-      <w:bookmarkEnd w:id="15"/>
+      <w:bookmarkEnd w:id="16"/>
     </w:p>
     <w:p>
       <w:pPr>
@@ -6458,11 +6466,11 @@
         <w:pStyle w:val="Heading3"/>
         <w:ind w:left="1418"/>
       </w:pPr>
-      <w:bookmarkStart w:id="16" w:name="_Toc434495316"/>
+      <w:bookmarkStart w:id="17" w:name="_Toc434495316"/>
       <w:r>
         <w:t>Interfaces to other applications</w:t>
       </w:r>
-      <w:bookmarkEnd w:id="16"/>
+      <w:bookmarkEnd w:id="17"/>
     </w:p>
     <w:p>
       <w:pPr>
@@ -6500,11 +6508,11 @@
         <w:pStyle w:val="Heading3"/>
         <w:ind w:left="1418"/>
       </w:pPr>
-      <w:bookmarkStart w:id="17" w:name="_Toc434495317"/>
+      <w:bookmarkStart w:id="18" w:name="_Toc434495317"/>
       <w:r>
         <w:t>Parallel operation</w:t>
       </w:r>
-      <w:bookmarkEnd w:id="17"/>
+      <w:bookmarkEnd w:id="18"/>
     </w:p>
     <w:p>
       <w:pPr>
@@ -6527,11 +6535,11 @@
         <w:pStyle w:val="Heading2"/>
         <w:ind w:left="709"/>
       </w:pPr>
-      <w:bookmarkStart w:id="18" w:name="_Toc434495318"/>
+      <w:bookmarkStart w:id="19" w:name="_Toc434495318"/>
       <w:r>
         <w:t>Assumptions</w:t>
       </w:r>
-      <w:bookmarkEnd w:id="18"/>
+      <w:bookmarkEnd w:id="19"/>
       <w:r>
         <w:t xml:space="preserve"> </w:t>
       </w:r>
@@ -6715,12 +6723,12 @@
         <w:pStyle w:val="Heading2"/>
         <w:ind w:left="709"/>
       </w:pPr>
-      <w:bookmarkStart w:id="19" w:name="_Toc434495319"/>
+      <w:bookmarkStart w:id="20" w:name="_Toc434495319"/>
       <w:r>
         <w:lastRenderedPageBreak/>
         <w:t>Future possible implementation</w:t>
       </w:r>
-      <w:bookmarkEnd w:id="19"/>
+      <w:bookmarkEnd w:id="20"/>
     </w:p>
     <w:p>
       <w:pPr>
@@ -6816,23 +6824,23 @@
       <w:pPr>
         <w:pStyle w:val="Heading1"/>
       </w:pPr>
-      <w:bookmarkStart w:id="20" w:name="_Toc434495320"/>
+      <w:bookmarkStart w:id="21" w:name="_Toc434495320"/>
       <w:r>
         <w:lastRenderedPageBreak/>
         <w:t>Specific Requirements</w:t>
       </w:r>
-      <w:bookmarkEnd w:id="20"/>
+      <w:bookmarkEnd w:id="21"/>
     </w:p>
     <w:p>
       <w:pPr>
         <w:pStyle w:val="Heading2"/>
         <w:ind w:left="709"/>
       </w:pPr>
-      <w:bookmarkStart w:id="21" w:name="_Toc434495321"/>
+      <w:bookmarkStart w:id="22" w:name="_Toc434495321"/>
       <w:r>
         <w:t>External Interface Requirements</w:t>
       </w:r>
-      <w:bookmarkEnd w:id="21"/>
+      <w:bookmarkEnd w:id="22"/>
     </w:p>
     <w:p>
       <w:pPr>
@@ -6840,11 +6848,11 @@
         <w:spacing w:after="240"/>
         <w:ind w:left="1418"/>
       </w:pPr>
-      <w:bookmarkStart w:id="22" w:name="_Toc434495322"/>
+      <w:bookmarkStart w:id="23" w:name="_Toc434495322"/>
       <w:r>
         <w:t>User Interfaces</w:t>
       </w:r>
-      <w:bookmarkEnd w:id="22"/>
+      <w:bookmarkEnd w:id="23"/>
     </w:p>
     <w:p>
       <w:pPr>
@@ -8964,12 +8972,12 @@
         <w:spacing w:after="240"/>
         <w:ind w:left="1418"/>
       </w:pPr>
-      <w:bookmarkStart w:id="23" w:name="_Toc434495323"/>
+      <w:bookmarkStart w:id="24" w:name="_Toc434495323"/>
       <w:r>
         <w:lastRenderedPageBreak/>
         <w:t>API interfaces</w:t>
       </w:r>
-      <w:bookmarkEnd w:id="23"/>
+      <w:bookmarkEnd w:id="24"/>
     </w:p>
     <w:p>
       <w:pPr>
@@ -9029,11 +9037,11 @@
         <w:spacing w:after="240"/>
         <w:ind w:left="1418"/>
       </w:pPr>
-      <w:bookmarkStart w:id="24" w:name="_Toc434495324"/>
+      <w:bookmarkStart w:id="25" w:name="_Toc434495324"/>
       <w:r>
         <w:t>Hardware Interfaces</w:t>
       </w:r>
-      <w:bookmarkEnd w:id="24"/>
+      <w:bookmarkEnd w:id="25"/>
     </w:p>
     <w:p>
       <w:pPr>
@@ -9050,14 +9058,14 @@
         <w:spacing w:after="240"/>
         <w:ind w:left="1418"/>
       </w:pPr>
-      <w:bookmarkStart w:id="25" w:name="_Toc434495325"/>
+      <w:bookmarkStart w:id="26" w:name="_Toc434495325"/>
       <w:r>
         <w:rPr>
           <w:rStyle w:val="Heading3Char"/>
         </w:rPr>
         <w:t>Software Interfaces</w:t>
       </w:r>
-      <w:bookmarkEnd w:id="25"/>
+      <w:bookmarkEnd w:id="26"/>
     </w:p>
     <w:p>
       <w:pPr>
@@ -9135,11 +9143,11 @@
       <w:pPr>
         <w:pStyle w:val="Heading2"/>
       </w:pPr>
-      <w:bookmarkStart w:id="26" w:name="_Toc434495326"/>
+      <w:bookmarkStart w:id="27" w:name="_Toc434495326"/>
       <w:r>
         <w:t>Functional Requirements</w:t>
       </w:r>
-      <w:bookmarkEnd w:id="26"/>
+      <w:bookmarkEnd w:id="27"/>
     </w:p>
     <w:p>
       <w:pPr>
@@ -10490,12 +10498,12 @@
       <w:pPr>
         <w:pStyle w:val="Heading2"/>
       </w:pPr>
-      <w:bookmarkStart w:id="27" w:name="_Toc434495327"/>
+      <w:bookmarkStart w:id="28" w:name="_Toc434495327"/>
       <w:r>
         <w:lastRenderedPageBreak/>
         <w:t>The world and the machine</w:t>
       </w:r>
-      <w:bookmarkEnd w:id="27"/>
+      <w:bookmarkEnd w:id="28"/>
     </w:p>
     <w:p>
       <w:pPr>
@@ -10977,12 +10985,12 @@
       <w:pPr>
         <w:pStyle w:val="Heading2"/>
       </w:pPr>
-      <w:bookmarkStart w:id="28" w:name="_Toc434495328"/>
+      <w:bookmarkStart w:id="29" w:name="_Toc434495328"/>
       <w:r>
         <w:lastRenderedPageBreak/>
         <w:t>Scenarios</w:t>
       </w:r>
-      <w:bookmarkEnd w:id="28"/>
+      <w:bookmarkEnd w:id="29"/>
     </w:p>
     <w:p>
       <w:pPr>
@@ -10990,11 +10998,11 @@
         <w:spacing w:after="240"/>
         <w:ind w:left="1418"/>
       </w:pPr>
-      <w:bookmarkStart w:id="29" w:name="_Toc434495329"/>
+      <w:bookmarkStart w:id="30" w:name="_Toc434495329"/>
       <w:r>
         <w:t>Scenario 1</w:t>
       </w:r>
-      <w:bookmarkEnd w:id="29"/>
+      <w:bookmarkEnd w:id="30"/>
     </w:p>
     <w:p>
       <w:pPr>
@@ -11021,11 +11029,11 @@
         <w:spacing w:after="240"/>
         <w:ind w:left="1418"/>
       </w:pPr>
-      <w:bookmarkStart w:id="30" w:name="_Toc434495330"/>
+      <w:bookmarkStart w:id="31" w:name="_Toc434495330"/>
       <w:r>
         <w:t>Scenario 2</w:t>
       </w:r>
-      <w:bookmarkEnd w:id="30"/>
+      <w:bookmarkEnd w:id="31"/>
     </w:p>
     <w:p>
       <w:pPr>
@@ -11131,11 +11139,11 @@
         <w:spacing w:after="240"/>
         <w:ind w:left="1418"/>
       </w:pPr>
-      <w:bookmarkStart w:id="31" w:name="_Toc434495331"/>
+      <w:bookmarkStart w:id="32" w:name="_Toc434495331"/>
       <w:r>
         <w:t>Scenario 3</w:t>
       </w:r>
-      <w:bookmarkEnd w:id="31"/>
+      <w:bookmarkEnd w:id="32"/>
     </w:p>
     <w:p>
       <w:pPr>
@@ -11163,11 +11171,11 @@
         <w:spacing w:after="240"/>
         <w:ind w:left="1418"/>
       </w:pPr>
-      <w:bookmarkStart w:id="32" w:name="_Toc434495332"/>
+      <w:bookmarkStart w:id="33" w:name="_Toc434495332"/>
       <w:r>
         <w:t>Scenario 4</w:t>
       </w:r>
-      <w:bookmarkEnd w:id="32"/>
+      <w:bookmarkEnd w:id="33"/>
     </w:p>
     <w:p>
       <w:pPr>
@@ -11202,12 +11210,12 @@
       <w:pPr>
         <w:pStyle w:val="Heading2"/>
       </w:pPr>
-      <w:bookmarkStart w:id="33" w:name="_Toc434495333"/>
+      <w:bookmarkStart w:id="34" w:name="_Toc434495333"/>
       <w:r>
         <w:lastRenderedPageBreak/>
         <w:t>UML Models</w:t>
       </w:r>
-      <w:bookmarkEnd w:id="33"/>
+      <w:bookmarkEnd w:id="34"/>
     </w:p>
     <w:p>
       <w:pPr>
@@ -11215,11 +11223,11 @@
         <w:spacing w:after="240"/>
         <w:ind w:left="1418"/>
       </w:pPr>
-      <w:bookmarkStart w:id="34" w:name="_Toc434495334"/>
+      <w:bookmarkStart w:id="35" w:name="_Toc434495334"/>
       <w:r>
         <w:t>Use Case</w:t>
       </w:r>
-      <w:bookmarkEnd w:id="34"/>
+      <w:bookmarkEnd w:id="35"/>
     </w:p>
     <w:p>
       <w:pPr>
@@ -16703,12 +16711,12 @@
         <w:spacing w:after="240"/>
         <w:ind w:left="1418"/>
       </w:pPr>
-      <w:bookmarkStart w:id="35" w:name="_Toc434495335"/>
+      <w:bookmarkStart w:id="36" w:name="_Toc434495335"/>
       <w:r>
         <w:lastRenderedPageBreak/>
         <w:t>Class Diagram</w:t>
       </w:r>
-      <w:bookmarkEnd w:id="35"/>
+      <w:bookmarkEnd w:id="36"/>
       <w:r>
         <w:tab/>
       </w:r>
@@ -16803,12 +16811,12 @@
         <w:spacing w:after="240"/>
         <w:ind w:left="1418"/>
       </w:pPr>
-      <w:bookmarkStart w:id="36" w:name="_Toc434495336"/>
+      <w:bookmarkStart w:id="37" w:name="_Toc434495336"/>
       <w:r>
         <w:lastRenderedPageBreak/>
         <w:t>Sequence Diagram</w:t>
       </w:r>
-      <w:bookmarkEnd w:id="36"/>
+      <w:bookmarkEnd w:id="37"/>
     </w:p>
     <w:p>
       <w:pPr>
@@ -17277,7 +17285,7 @@
         <w:spacing w:after="240"/>
         <w:ind w:left="1276" w:hanging="567"/>
       </w:pPr>
-      <w:bookmarkStart w:id="37" w:name="_Toc434495337"/>
+      <w:bookmarkStart w:id="38" w:name="_Toc434495337"/>
       <w:r>
         <w:lastRenderedPageBreak/>
         <w:t xml:space="preserve">State </w:t>
@@ -17285,7 +17293,7 @@
       <w:r>
         <w:t>Chart diagrams</w:t>
       </w:r>
-      <w:bookmarkEnd w:id="37"/>
+      <w:bookmarkEnd w:id="38"/>
     </w:p>
     <w:p>
       <w:pPr>
@@ -17455,11 +17463,11 @@
         <w:pStyle w:val="Heading2"/>
         <w:ind w:left="709"/>
       </w:pPr>
-      <w:bookmarkStart w:id="38" w:name="_Toc434495338"/>
+      <w:bookmarkStart w:id="39" w:name="_Toc434495338"/>
       <w:r>
         <w:t>Non Functional Requirements</w:t>
       </w:r>
-      <w:bookmarkEnd w:id="38"/>
+      <w:bookmarkEnd w:id="39"/>
     </w:p>
     <w:p>
       <w:pPr>
@@ -17467,11 +17475,11 @@
         <w:spacing w:after="240"/>
         <w:ind w:left="1276" w:hanging="567"/>
       </w:pPr>
-      <w:bookmarkStart w:id="39" w:name="_Toc434495339"/>
+      <w:bookmarkStart w:id="40" w:name="_Toc434495339"/>
       <w:r>
         <w:t>Performance Requirements</w:t>
       </w:r>
-      <w:bookmarkEnd w:id="39"/>
+      <w:bookmarkEnd w:id="40"/>
     </w:p>
     <w:p>
       <w:pPr>
@@ -17488,11 +17496,11 @@
         <w:spacing w:after="240"/>
         <w:ind w:left="1276" w:hanging="567"/>
       </w:pPr>
-      <w:bookmarkStart w:id="40" w:name="_Toc434495340"/>
+      <w:bookmarkStart w:id="41" w:name="_Toc434495340"/>
       <w:r>
         <w:t>Software System Attributes</w:t>
       </w:r>
-      <w:bookmarkEnd w:id="40"/>
+      <w:bookmarkEnd w:id="41"/>
     </w:p>
     <w:p>
       <w:pPr>
@@ -17676,23 +17684,23 @@
         <w:pStyle w:val="Heading1"/>
         <w:ind w:left="567" w:hanging="567"/>
       </w:pPr>
-      <w:bookmarkStart w:id="41" w:name="_Toc434495341"/>
+      <w:bookmarkStart w:id="42" w:name="_Toc434495341"/>
       <w:r>
         <w:lastRenderedPageBreak/>
         <w:t>Appendix</w:t>
       </w:r>
-      <w:bookmarkEnd w:id="41"/>
+      <w:bookmarkEnd w:id="42"/>
     </w:p>
     <w:p>
       <w:pPr>
         <w:pStyle w:val="Heading2"/>
         <w:ind w:left="709"/>
       </w:pPr>
-      <w:bookmarkStart w:id="42" w:name="_Toc434495342"/>
+      <w:bookmarkStart w:id="43" w:name="_Toc434495342"/>
       <w:r>
         <w:t>Alloy</w:t>
       </w:r>
-      <w:bookmarkEnd w:id="42"/>
+      <w:bookmarkEnd w:id="43"/>
     </w:p>
     <w:p>
       <w:pPr>
@@ -17906,12 +17914,12 @@
       <w:pPr>
         <w:pStyle w:val="Heading2"/>
       </w:pPr>
-      <w:bookmarkStart w:id="43" w:name="_Toc434495343"/>
+      <w:bookmarkStart w:id="44" w:name="_Toc434495343"/>
       <w:r>
         <w:lastRenderedPageBreak/>
         <w:t>Worlds generated</w:t>
       </w:r>
-      <w:bookmarkEnd w:id="43"/>
+      <w:bookmarkEnd w:id="44"/>
     </w:p>
     <w:p>
       <w:pPr>
@@ -17944,14 +17952,14 @@
           <w:rFonts w:eastAsiaTheme="minorEastAsia"/>
         </w:rPr>
       </w:pPr>
-      <w:bookmarkStart w:id="44" w:name="_Toc434495344"/>
+      <w:bookmarkStart w:id="45" w:name="_Toc434495344"/>
       <w:r>
         <w:rPr>
           <w:rFonts w:eastAsiaTheme="minorEastAsia"/>
         </w:rPr>
         <w:t>General world</w:t>
       </w:r>
-      <w:bookmarkEnd w:id="44"/>
+      <w:bookmarkEnd w:id="45"/>
     </w:p>
     <w:p>
       <w:pPr>
@@ -18228,12 +18236,7 @@
         <w:jc w:val="center"/>
       </w:pPr>
       <w:r>
-        <w:t>Figur</w:t>
-      </w:r>
-      <w:bookmarkStart w:id="45" w:name="_GoBack"/>
-      <w:bookmarkEnd w:id="45"/>
-      <w:r>
-        <w:t>e 4.1</w:t>
+        <w:t>Figure 4.1</w:t>
       </w:r>
     </w:p>
     <w:sectPr>
@@ -18307,7 +18310,7 @@
       <w:rPr>
         <w:noProof/>
       </w:rPr>
-      <w:t>1</w:t>
+      <w:t>3</w:t>
     </w:r>
     <w:r>
       <w:fldChar w:fldCharType="end"/>
@@ -18364,7 +18367,7 @@
       <w:rPr>
         <w:noProof/>
       </w:rPr>
-      <w:t>6</w:t>
+      <w:t>44</w:t>
     </w:r>
     <w:r>
       <w:fldChar w:fldCharType="end"/>
@@ -18394,7 +18397,7 @@
       <w:rPr>
         <w:noProof/>
       </w:rPr>
-      <w:t>5</w:t>
+      <w:t>43</w:t>
     </w:r>
     <w:r>
       <w:fldChar w:fldCharType="end"/>
@@ -25319,7 +25322,7 @@
 </file>
 
 <file path=customXml/itemProps1.xml><?xml version="1.0" encoding="utf-8"?>
-<ds:datastoreItem xmlns:ds="http://schemas.openxmlformats.org/officeDocument/2006/customXml" ds:itemID="{A667B158-B413-41EC-B358-9DE0774A28F7}">
+<ds:datastoreItem xmlns:ds="http://schemas.openxmlformats.org/officeDocument/2006/customXml" ds:itemID="{ADD217C8-A802-440A-943E-2AD5973974A3}">
   <ds:schemaRefs>
     <ds:schemaRef ds:uri="http://schemas.openxmlformats.org/officeDocument/2006/bibliography"/>
   </ds:schemaRefs>

--- a/Documentation/RASD myTaxiService - final.docx
+++ b/Documentation/RASD myTaxiService - final.docx
@@ -294,15 +294,7 @@
         <w:rPr>
           <w:sz w:val="24"/>
         </w:rPr>
-        <w:t>Nove</w:t>
-      </w:r>
-      <w:bookmarkStart w:id="0" w:name="_GoBack"/>
-      <w:bookmarkEnd w:id="0"/>
-      <w:r>
-        <w:rPr>
-          <w:sz w:val="24"/>
-        </w:rPr>
-        <w:t>mber</w:t>
+        <w:t>November</w:t>
       </w:r>
       <w:r>
         <w:rPr>
@@ -4491,23 +4483,23 @@
       <w:pPr>
         <w:pStyle w:val="Heading1"/>
       </w:pPr>
-      <w:bookmarkStart w:id="1" w:name="_Toc434495300"/>
+      <w:bookmarkStart w:id="0" w:name="_Toc434495300"/>
       <w:r>
         <w:lastRenderedPageBreak/>
         <w:t>Introduction</w:t>
       </w:r>
-      <w:bookmarkEnd w:id="1"/>
+      <w:bookmarkEnd w:id="0"/>
     </w:p>
     <w:p>
       <w:pPr>
         <w:pStyle w:val="Heading2"/>
         <w:ind w:left="709"/>
       </w:pPr>
-      <w:bookmarkStart w:id="2" w:name="_Toc434495301"/>
+      <w:bookmarkStart w:id="1" w:name="_Toc434495301"/>
       <w:r>
         <w:t>Purpose</w:t>
       </w:r>
-      <w:bookmarkEnd w:id="2"/>
+      <w:bookmarkEnd w:id="1"/>
     </w:p>
     <w:p>
       <w:pPr>
@@ -4548,11 +4540,11 @@
         <w:pStyle w:val="Heading2"/>
         <w:ind w:left="709" w:hanging="567"/>
       </w:pPr>
-      <w:bookmarkStart w:id="3" w:name="_Toc434495302"/>
+      <w:bookmarkStart w:id="2" w:name="_Toc434495302"/>
       <w:r>
         <w:t>Scope</w:t>
       </w:r>
-      <w:bookmarkEnd w:id="3"/>
+      <w:bookmarkEnd w:id="2"/>
     </w:p>
     <w:p>
       <w:pPr>
@@ -4826,11 +4818,11 @@
         <w:pStyle w:val="Heading2"/>
         <w:ind w:left="709"/>
       </w:pPr>
-      <w:bookmarkStart w:id="4" w:name="_Toc434495303"/>
+      <w:bookmarkStart w:id="3" w:name="_Toc434495303"/>
       <w:r>
         <w:t>Glossary</w:t>
       </w:r>
-      <w:bookmarkEnd w:id="4"/>
+      <w:bookmarkEnd w:id="3"/>
     </w:p>
     <w:p>
       <w:pPr>
@@ -5238,13 +5230,7 @@
               <w:rPr>
                 <w:color w:val="auto"/>
               </w:rPr>
-              <w:t xml:space="preserve">   </w:t>
-            </w:r>
-            <w:r>
-              <w:rPr>
-                <w:color w:val="auto"/>
-              </w:rPr>
-              <w:t>Global Positioning System</w:t>
+              <w:t xml:space="preserve">   Global Positioning System</w:t>
             </w:r>
           </w:p>
         </w:tc>
@@ -5307,67 +5293,22 @@
     </w:tbl>
     <w:p>
       <w:pPr>
-        <w:ind w:left="0" w:firstLine="0"/>
-        <w:rPr>
-          <w:color w:val="FF0000"/>
-        </w:rPr>
-      </w:pPr>
-    </w:p>
-    <w:p>
-      <w:pPr>
-        <w:rPr>
-          <w:color w:val="FF0000"/>
-        </w:rPr>
-      </w:pPr>
-    </w:p>
-    <w:p>
-      <w:pPr>
-        <w:rPr>
-          <w:color w:val="FF0000"/>
-        </w:rPr>
-      </w:pPr>
-      <w:proofErr w:type="spellStart"/>
-      <w:r>
-        <w:rPr>
-          <w:color w:val="FF0000"/>
-        </w:rPr>
-        <w:t>Podsetnik</w:t>
-      </w:r>
-      <w:proofErr w:type="spellEnd"/>
-    </w:p>
-    <w:p>
-      <w:pPr>
-        <w:spacing w:after="179"/>
-        <w:ind w:left="1230"/>
-        <w:rPr>
-          <w:color w:val="FF0000"/>
-        </w:rPr>
-      </w:pPr>
-      <w:r>
-        <w:rPr>
-          <w:color w:val="FF0000"/>
-        </w:rPr>
-        <w:tab/>
-      </w:r>
-    </w:p>
-    <w:p>
-      <w:pPr>
+        <w:ind w:left="0" w:firstLine="709"/>
+      </w:pPr>
+    </w:p>
+    <w:p>
+      <w:pPr>
+        <w:pStyle w:val="Heading2"/>
         <w:numPr>
           <w:ilvl w:val="0"/>
-          <w:numId w:val="5"/>
+          <w:numId w:val="0"/>
         </w:numPr>
-        <w:spacing w:after="0"/>
-        <w:ind w:left="1718" w:hanging="199"/>
-        <w:rPr>
-          <w:color w:val="FF0000"/>
-        </w:rPr>
-      </w:pPr>
-      <w:r>
-        <w:rPr>
-          <w:color w:val="FF0000"/>
-        </w:rPr>
-        <w:t>OS:</w:t>
-      </w:r>
+        <w:spacing w:before="240"/>
+        <w:ind w:left="709"/>
+      </w:pPr>
+      <w:bookmarkStart w:id="4" w:name="_Toc434495304"/>
+      <w:bookmarkStart w:id="5" w:name="_GoBack"/>
+      <w:bookmarkEnd w:id="5"/>
     </w:p>
     <w:p>
       <w:pPr>
@@ -5375,11 +5316,10 @@
         <w:spacing w:before="240"/>
         <w:ind w:left="709"/>
       </w:pPr>
-      <w:bookmarkStart w:id="5" w:name="_Toc434495304"/>
       <w:r>
         <w:t>Reference Documents</w:t>
       </w:r>
-      <w:bookmarkEnd w:id="5"/>
+      <w:bookmarkEnd w:id="4"/>
     </w:p>
     <w:p>
       <w:pPr>
@@ -7028,8 +6968,8 @@
               </w:rPr>
               <w:drawing>
                 <wp:inline distT="0" distB="0" distL="0" distR="0">
-                  <wp:extent cx="2264000" cy="4320000"/>
-                  <wp:effectExtent l="0" t="0" r="3175" b="4445"/>
+                  <wp:extent cx="1886667" cy="3600000"/>
+                  <wp:effectExtent l="0" t="0" r="0" b="635"/>
                   <wp:docPr id="35" name="Picture 35" descr="D:\FAX\SW2\SW2015\Mockups\2 SignUp.png"/>
                   <wp:cNvGraphicFramePr>
                     <a:graphicFrameLocks xmlns:a="http://schemas.openxmlformats.org/drawingml/2006/main" noChangeAspect="1"/>
@@ -7044,7 +6984,7 @@
                           </pic:cNvPicPr>
                         </pic:nvPicPr>
                         <pic:blipFill>
-                          <a:blip r:embed="rId14">
+                          <a:blip r:embed="rId14" cstate="print">
                             <a:extLst>
                               <a:ext uri="{28A0092B-C50C-407E-A947-70E740481C1C}">
                                 <a14:useLocalDpi xmlns:a14="http://schemas.microsoft.com/office/drawing/2010/main" val="0"/>
@@ -7059,7 +6999,7 @@
                         <pic:spPr bwMode="auto">
                           <a:xfrm>
                             <a:off x="0" y="0"/>
-                            <a:ext cx="2264000" cy="4320000"/>
+                            <a:ext cx="1886667" cy="3600000"/>
                           </a:xfrm>
                           <a:prstGeom prst="rect">
                             <a:avLst/>
@@ -18367,7 +18307,7 @@
       <w:rPr>
         <w:noProof/>
       </w:rPr>
-      <w:t>44</w:t>
+      <w:t>6</w:t>
     </w:r>
     <w:r>
       <w:fldChar w:fldCharType="end"/>
@@ -18397,7 +18337,7 @@
       <w:rPr>
         <w:noProof/>
       </w:rPr>
-      <w:t>43</w:t>
+      <w:t>5</w:t>
     </w:r>
     <w:r>
       <w:fldChar w:fldCharType="end"/>
@@ -25311,7 +25251,7 @@
   <a:extraClrSchemeLst/>
   <a:extLst>
     <a:ext uri="{05A4C25C-085E-4340-85A3-A5531E510DB2}">
-      <thm15:themeFamily xmlns="" xmlns:thm15="http://schemas.microsoft.com/office/thememl/2012/main" name="Office Theme" id="{62F939B6-93AF-4DB8-9C6B-D6C7DFDC589F}" vid="{4A3C46E8-61CC-4603-A589-7422A47A8E4A}"/>
+      <thm15:themeFamily xmlns:thm15="http://schemas.microsoft.com/office/thememl/2012/main" xmlns="" name="Office Theme" id="{62F939B6-93AF-4DB8-9C6B-D6C7DFDC589F}" vid="{4A3C46E8-61CC-4603-A589-7422A47A8E4A}"/>
     </a:ext>
   </a:extLst>
 </a:theme>
@@ -25322,7 +25262,7 @@
 </file>
 
 <file path=customXml/itemProps1.xml><?xml version="1.0" encoding="utf-8"?>
-<ds:datastoreItem xmlns:ds="http://schemas.openxmlformats.org/officeDocument/2006/customXml" ds:itemID="{ADD217C8-A802-440A-943E-2AD5973974A3}">
+<ds:datastoreItem xmlns:ds="http://schemas.openxmlformats.org/officeDocument/2006/customXml" ds:itemID="{1C41BCD1-7103-4B97-9863-41E4325AD00A}">
   <ds:schemaRefs>
     <ds:schemaRef ds:uri="http://schemas.openxmlformats.org/officeDocument/2006/bibliography"/>
   </ds:schemaRefs>

--- a/Documentation/RASD myTaxiService - final.docx
+++ b/Documentation/RASD myTaxiService - final.docx
@@ -370,7 +370,7 @@
           <w:r>
             <w:fldChar w:fldCharType="separate"/>
           </w:r>
-          <w:hyperlink w:anchor="_Toc434495300" w:history="1">
+          <w:hyperlink w:anchor="_Toc434498039" w:history="1">
             <w:r>
               <w:rPr>
                 <w:rStyle w:val="Hyperlink"/>
@@ -413,7 +413,7 @@
                 <w:noProof/>
                 <w:webHidden/>
               </w:rPr>
-              <w:instrText xml:space="preserve"> PAGEREF _Toc434495300 \h </w:instrText>
+              <w:instrText xml:space="preserve"> PAGEREF _Toc434498039 \h </w:instrText>
             </w:r>
             <w:r>
               <w:rPr>
@@ -458,7 +458,7 @@
               <w:sz w:val="22"/>
             </w:rPr>
           </w:pPr>
-          <w:hyperlink w:anchor="_Toc434495301" w:history="1">
+          <w:hyperlink w:anchor="_Toc434498040" w:history="1">
             <w:r>
               <w:rPr>
                 <w:rStyle w:val="Hyperlink"/>
@@ -507,7 +507,7 @@
                 <w:noProof/>
                 <w:webHidden/>
               </w:rPr>
-              <w:instrText xml:space="preserve"> PAGEREF _Toc434495301 \h </w:instrText>
+              <w:instrText xml:space="preserve"> PAGEREF _Toc434498040 \h </w:instrText>
             </w:r>
             <w:r>
               <w:rPr>
@@ -552,7 +552,7 @@
               <w:sz w:val="22"/>
             </w:rPr>
           </w:pPr>
-          <w:hyperlink w:anchor="_Toc434495302" w:history="1">
+          <w:hyperlink w:anchor="_Toc434498041" w:history="1">
             <w:r>
               <w:rPr>
                 <w:rStyle w:val="Hyperlink"/>
@@ -601,7 +601,7 @@
                 <w:noProof/>
                 <w:webHidden/>
               </w:rPr>
-              <w:instrText xml:space="preserve"> PAGEREF _Toc434495302 \h </w:instrText>
+              <w:instrText xml:space="preserve"> PAGEREF _Toc434498041 \h </w:instrText>
             </w:r>
             <w:r>
               <w:rPr>
@@ -646,7 +646,7 @@
               <w:sz w:val="22"/>
             </w:rPr>
           </w:pPr>
-          <w:hyperlink w:anchor="_Toc434495303" w:history="1">
+          <w:hyperlink w:anchor="_Toc434498042" w:history="1">
             <w:r>
               <w:rPr>
                 <w:rStyle w:val="Hyperlink"/>
@@ -695,7 +695,7 @@
                 <w:noProof/>
                 <w:webHidden/>
               </w:rPr>
-              <w:instrText xml:space="preserve"> PAGEREF _Toc434495303 \h </w:instrText>
+              <w:instrText xml:space="preserve"> PAGEREF _Toc434498042 \h </w:instrText>
             </w:r>
             <w:r>
               <w:rPr>
@@ -715,7 +715,7 @@
                 <w:noProof/>
                 <w:webHidden/>
               </w:rPr>
-              <w:t>5</w:t>
+              <w:t>6</w:t>
             </w:r>
             <w:r>
               <w:rPr>
@@ -740,7 +740,7 @@
               <w:sz w:val="22"/>
             </w:rPr>
           </w:pPr>
-          <w:hyperlink w:anchor="_Toc434495304" w:history="1">
+          <w:hyperlink w:anchor="_Toc434498043" w:history="1">
             <w:r>
               <w:rPr>
                 <w:rStyle w:val="Hyperlink"/>
@@ -789,7 +789,7 @@
                 <w:noProof/>
                 <w:webHidden/>
               </w:rPr>
-              <w:instrText xml:space="preserve"> PAGEREF _Toc434495304 \h </w:instrText>
+              <w:instrText xml:space="preserve"> PAGEREF _Toc434498043 \h </w:instrText>
             </w:r>
             <w:r>
               <w:rPr>
@@ -834,7 +834,7 @@
               <w:sz w:val="22"/>
             </w:rPr>
           </w:pPr>
-          <w:hyperlink w:anchor="_Toc434495305" w:history="1">
+          <w:hyperlink w:anchor="_Toc434498044" w:history="1">
             <w:r>
               <w:rPr>
                 <w:rStyle w:val="Hyperlink"/>
@@ -883,7 +883,7 @@
                 <w:noProof/>
                 <w:webHidden/>
               </w:rPr>
-              <w:instrText xml:space="preserve"> PAGEREF _Toc434495305 \h </w:instrText>
+              <w:instrText xml:space="preserve"> PAGEREF _Toc434498044 \h </w:instrText>
             </w:r>
             <w:r>
               <w:rPr>
@@ -928,7 +928,7 @@
               <w:sz w:val="22"/>
             </w:rPr>
           </w:pPr>
-          <w:hyperlink w:anchor="_Toc434495306" w:history="1">
+          <w:hyperlink w:anchor="_Toc434498045" w:history="1">
             <w:r>
               <w:rPr>
                 <w:rStyle w:val="Hyperlink"/>
@@ -971,7 +971,7 @@
                 <w:noProof/>
                 <w:webHidden/>
               </w:rPr>
-              <w:instrText xml:space="preserve"> PAGEREF _Toc434495306 \h </w:instrText>
+              <w:instrText xml:space="preserve"> PAGEREF _Toc434498045 \h </w:instrText>
             </w:r>
             <w:r>
               <w:rPr>
@@ -1016,7 +1016,7 @@
               <w:sz w:val="22"/>
             </w:rPr>
           </w:pPr>
-          <w:hyperlink w:anchor="_Toc434495307" w:history="1">
+          <w:hyperlink w:anchor="_Toc434498046" w:history="1">
             <w:r>
               <w:rPr>
                 <w:rStyle w:val="Hyperlink"/>
@@ -1065,7 +1065,7 @@
                 <w:noProof/>
                 <w:webHidden/>
               </w:rPr>
-              <w:instrText xml:space="preserve"> PAGEREF _Toc434495307 \h </w:instrText>
+              <w:instrText xml:space="preserve"> PAGEREF _Toc434498046 \h </w:instrText>
             </w:r>
             <w:r>
               <w:rPr>
@@ -1110,7 +1110,7 @@
               <w:sz w:val="22"/>
             </w:rPr>
           </w:pPr>
-          <w:hyperlink w:anchor="_Toc434495308" w:history="1">
+          <w:hyperlink w:anchor="_Toc434498047" w:history="1">
             <w:r>
               <w:rPr>
                 <w:rStyle w:val="Hyperlink"/>
@@ -1159,7 +1159,7 @@
                 <w:noProof/>
                 <w:webHidden/>
               </w:rPr>
-              <w:instrText xml:space="preserve"> PAGEREF _Toc434495308 \h </w:instrText>
+              <w:instrText xml:space="preserve"> PAGEREF _Toc434498047 \h </w:instrText>
             </w:r>
             <w:r>
               <w:rPr>
@@ -1204,7 +1204,7 @@
               <w:sz w:val="22"/>
             </w:rPr>
           </w:pPr>
-          <w:hyperlink w:anchor="_Toc434495309" w:history="1">
+          <w:hyperlink w:anchor="_Toc434498048" w:history="1">
             <w:r>
               <w:rPr>
                 <w:rStyle w:val="Hyperlink"/>
@@ -1253,7 +1253,7 @@
                 <w:noProof/>
                 <w:webHidden/>
               </w:rPr>
-              <w:instrText xml:space="preserve"> PAGEREF _Toc434495309 \h </w:instrText>
+              <w:instrText xml:space="preserve"> PAGEREF _Toc434498048 \h </w:instrText>
             </w:r>
             <w:r>
               <w:rPr>
@@ -1298,7 +1298,7 @@
               <w:sz w:val="22"/>
             </w:rPr>
           </w:pPr>
-          <w:hyperlink w:anchor="_Toc434495310" w:history="1">
+          <w:hyperlink w:anchor="_Toc434498049" w:history="1">
             <w:r>
               <w:rPr>
                 <w:rStyle w:val="Hyperlink"/>
@@ -1347,7 +1347,7 @@
                 <w:noProof/>
                 <w:webHidden/>
               </w:rPr>
-              <w:instrText xml:space="preserve"> PAGEREF _Toc434495310 \h </w:instrText>
+              <w:instrText xml:space="preserve"> PAGEREF _Toc434498049 \h </w:instrText>
             </w:r>
             <w:r>
               <w:rPr>
@@ -1392,7 +1392,7 @@
               <w:sz w:val="22"/>
             </w:rPr>
           </w:pPr>
-          <w:hyperlink w:anchor="_Toc434495311" w:history="1">
+          <w:hyperlink w:anchor="_Toc434498050" w:history="1">
             <w:r>
               <w:rPr>
                 <w:rStyle w:val="Hyperlink"/>
@@ -1441,7 +1441,7 @@
                 <w:noProof/>
                 <w:webHidden/>
               </w:rPr>
-              <w:instrText xml:space="preserve"> PAGEREF _Toc434495311 \h </w:instrText>
+              <w:instrText xml:space="preserve"> PAGEREF _Toc434498050 \h </w:instrText>
             </w:r>
             <w:r>
               <w:rPr>
@@ -1486,7 +1486,7 @@
               <w:sz w:val="22"/>
             </w:rPr>
           </w:pPr>
-          <w:hyperlink w:anchor="_Toc434495312" w:history="1">
+          <w:hyperlink w:anchor="_Toc434498051" w:history="1">
             <w:r>
               <w:rPr>
                 <w:rStyle w:val="Hyperlink"/>
@@ -1535,7 +1535,7 @@
                 <w:noProof/>
                 <w:webHidden/>
               </w:rPr>
-              <w:instrText xml:space="preserve"> PAGEREF _Toc434495312 \h </w:instrText>
+              <w:instrText xml:space="preserve"> PAGEREF _Toc434498051 \h </w:instrText>
             </w:r>
             <w:r>
               <w:rPr>
@@ -1580,7 +1580,7 @@
               <w:sz w:val="22"/>
             </w:rPr>
           </w:pPr>
-          <w:hyperlink w:anchor="_Toc434495313" w:history="1">
+          <w:hyperlink w:anchor="_Toc434498052" w:history="1">
             <w:r>
               <w:rPr>
                 <w:rStyle w:val="Hyperlink"/>
@@ -1629,7 +1629,7 @@
                 <w:noProof/>
                 <w:webHidden/>
               </w:rPr>
-              <w:instrText xml:space="preserve"> PAGEREF _Toc434495313 \h </w:instrText>
+              <w:instrText xml:space="preserve"> PAGEREF _Toc434498052 \h </w:instrText>
             </w:r>
             <w:r>
               <w:rPr>
@@ -1674,7 +1674,7 @@
               <w:sz w:val="22"/>
             </w:rPr>
           </w:pPr>
-          <w:hyperlink w:anchor="_Toc434495314" w:history="1">
+          <w:hyperlink w:anchor="_Toc434498053" w:history="1">
             <w:r>
               <w:rPr>
                 <w:rStyle w:val="Hyperlink"/>
@@ -1717,7 +1717,7 @@
                 <w:noProof/>
                 <w:webHidden/>
               </w:rPr>
-              <w:instrText xml:space="preserve"> PAGEREF _Toc434495314 \h </w:instrText>
+              <w:instrText xml:space="preserve"> PAGEREF _Toc434498053 \h </w:instrText>
             </w:r>
             <w:r>
               <w:rPr>
@@ -1762,7 +1762,7 @@
               <w:sz w:val="22"/>
             </w:rPr>
           </w:pPr>
-          <w:hyperlink w:anchor="_Toc434495315" w:history="1">
+          <w:hyperlink w:anchor="_Toc434498054" w:history="1">
             <w:r>
               <w:rPr>
                 <w:rStyle w:val="Hyperlink"/>
@@ -1805,7 +1805,7 @@
                 <w:noProof/>
                 <w:webHidden/>
               </w:rPr>
-              <w:instrText xml:space="preserve"> PAGEREF _Toc434495315 \h </w:instrText>
+              <w:instrText xml:space="preserve"> PAGEREF _Toc434498054 \h </w:instrText>
             </w:r>
             <w:r>
               <w:rPr>
@@ -1850,7 +1850,7 @@
               <w:sz w:val="22"/>
             </w:rPr>
           </w:pPr>
-          <w:hyperlink w:anchor="_Toc434495316" w:history="1">
+          <w:hyperlink w:anchor="_Toc434498055" w:history="1">
             <w:r>
               <w:rPr>
                 <w:rStyle w:val="Hyperlink"/>
@@ -1893,7 +1893,7 @@
                 <w:noProof/>
                 <w:webHidden/>
               </w:rPr>
-              <w:instrText xml:space="preserve"> PAGEREF _Toc434495316 \h </w:instrText>
+              <w:instrText xml:space="preserve"> PAGEREF _Toc434498055 \h </w:instrText>
             </w:r>
             <w:r>
               <w:rPr>
@@ -1938,7 +1938,7 @@
               <w:sz w:val="22"/>
             </w:rPr>
           </w:pPr>
-          <w:hyperlink w:anchor="_Toc434495317" w:history="1">
+          <w:hyperlink w:anchor="_Toc434498056" w:history="1">
             <w:r>
               <w:rPr>
                 <w:rStyle w:val="Hyperlink"/>
@@ -1981,7 +1981,7 @@
                 <w:noProof/>
                 <w:webHidden/>
               </w:rPr>
-              <w:instrText xml:space="preserve"> PAGEREF _Toc434495317 \h </w:instrText>
+              <w:instrText xml:space="preserve"> PAGEREF _Toc434498056 \h </w:instrText>
             </w:r>
             <w:r>
               <w:rPr>
@@ -2026,7 +2026,7 @@
               <w:sz w:val="22"/>
             </w:rPr>
           </w:pPr>
-          <w:hyperlink w:anchor="_Toc434495318" w:history="1">
+          <w:hyperlink w:anchor="_Toc434498057" w:history="1">
             <w:r>
               <w:rPr>
                 <w:rStyle w:val="Hyperlink"/>
@@ -2075,7 +2075,7 @@
                 <w:noProof/>
                 <w:webHidden/>
               </w:rPr>
-              <w:instrText xml:space="preserve"> PAGEREF _Toc434495318 \h </w:instrText>
+              <w:instrText xml:space="preserve"> PAGEREF _Toc434498057 \h </w:instrText>
             </w:r>
             <w:r>
               <w:rPr>
@@ -2120,7 +2120,7 @@
               <w:sz w:val="22"/>
             </w:rPr>
           </w:pPr>
-          <w:hyperlink w:anchor="_Toc434495319" w:history="1">
+          <w:hyperlink w:anchor="_Toc434498058" w:history="1">
             <w:r>
               <w:rPr>
                 <w:rStyle w:val="Hyperlink"/>
@@ -2169,7 +2169,7 @@
                 <w:noProof/>
                 <w:webHidden/>
               </w:rPr>
-              <w:instrText xml:space="preserve"> PAGEREF _Toc434495319 \h </w:instrText>
+              <w:instrText xml:space="preserve"> PAGEREF _Toc434498058 \h </w:instrText>
             </w:r>
             <w:r>
               <w:rPr>
@@ -2214,7 +2214,7 @@
               <w:sz w:val="22"/>
             </w:rPr>
           </w:pPr>
-          <w:hyperlink w:anchor="_Toc434495320" w:history="1">
+          <w:hyperlink w:anchor="_Toc434498059" w:history="1">
             <w:r>
               <w:rPr>
                 <w:rStyle w:val="Hyperlink"/>
@@ -2257,7 +2257,7 @@
                 <w:noProof/>
                 <w:webHidden/>
               </w:rPr>
-              <w:instrText xml:space="preserve"> PAGEREF _Toc434495320 \h </w:instrText>
+              <w:instrText xml:space="preserve"> PAGEREF _Toc434498059 \h </w:instrText>
             </w:r>
             <w:r>
               <w:rPr>
@@ -2302,7 +2302,7 @@
               <w:sz w:val="22"/>
             </w:rPr>
           </w:pPr>
-          <w:hyperlink w:anchor="_Toc434495321" w:history="1">
+          <w:hyperlink w:anchor="_Toc434498060" w:history="1">
             <w:r>
               <w:rPr>
                 <w:rStyle w:val="Hyperlink"/>
@@ -2351,7 +2351,7 @@
                 <w:noProof/>
                 <w:webHidden/>
               </w:rPr>
-              <w:instrText xml:space="preserve"> PAGEREF _Toc434495321 \h </w:instrText>
+              <w:instrText xml:space="preserve"> PAGEREF _Toc434498060 \h </w:instrText>
             </w:r>
             <w:r>
               <w:rPr>
@@ -2396,7 +2396,7 @@
               <w:sz w:val="22"/>
             </w:rPr>
           </w:pPr>
-          <w:hyperlink w:anchor="_Toc434495322" w:history="1">
+          <w:hyperlink w:anchor="_Toc434498061" w:history="1">
             <w:r>
               <w:rPr>
                 <w:rStyle w:val="Hyperlink"/>
@@ -2439,7 +2439,7 @@
                 <w:noProof/>
                 <w:webHidden/>
               </w:rPr>
-              <w:instrText xml:space="preserve"> PAGEREF _Toc434495322 \h </w:instrText>
+              <w:instrText xml:space="preserve"> PAGEREF _Toc434498061 \h </w:instrText>
             </w:r>
             <w:r>
               <w:rPr>
@@ -2484,7 +2484,7 @@
               <w:sz w:val="22"/>
             </w:rPr>
           </w:pPr>
-          <w:hyperlink w:anchor="_Toc434495323" w:history="1">
+          <w:hyperlink w:anchor="_Toc434498062" w:history="1">
             <w:r>
               <w:rPr>
                 <w:rStyle w:val="Hyperlink"/>
@@ -2527,7 +2527,7 @@
                 <w:noProof/>
                 <w:webHidden/>
               </w:rPr>
-              <w:instrText xml:space="preserve"> PAGEREF _Toc434495323 \h </w:instrText>
+              <w:instrText xml:space="preserve"> PAGEREF _Toc434498062 \h </w:instrText>
             </w:r>
             <w:r>
               <w:rPr>
@@ -2572,7 +2572,7 @@
               <w:sz w:val="22"/>
             </w:rPr>
           </w:pPr>
-          <w:hyperlink w:anchor="_Toc434495324" w:history="1">
+          <w:hyperlink w:anchor="_Toc434498063" w:history="1">
             <w:r>
               <w:rPr>
                 <w:rStyle w:val="Hyperlink"/>
@@ -2615,7 +2615,7 @@
                 <w:noProof/>
                 <w:webHidden/>
               </w:rPr>
-              <w:instrText xml:space="preserve"> PAGEREF _Toc434495324 \h </w:instrText>
+              <w:instrText xml:space="preserve"> PAGEREF _Toc434498063 \h </w:instrText>
             </w:r>
             <w:r>
               <w:rPr>
@@ -2660,7 +2660,7 @@
               <w:sz w:val="22"/>
             </w:rPr>
           </w:pPr>
-          <w:hyperlink w:anchor="_Toc434495325" w:history="1">
+          <w:hyperlink w:anchor="_Toc434498064" w:history="1">
             <w:r>
               <w:rPr>
                 <w:rStyle w:val="Hyperlink"/>
@@ -2703,7 +2703,7 @@
                 <w:noProof/>
                 <w:webHidden/>
               </w:rPr>
-              <w:instrText xml:space="preserve"> PAGEREF _Toc434495325 \h </w:instrText>
+              <w:instrText xml:space="preserve"> PAGEREF _Toc434498064 \h </w:instrText>
             </w:r>
             <w:r>
               <w:rPr>
@@ -2748,7 +2748,7 @@
               <w:sz w:val="22"/>
             </w:rPr>
           </w:pPr>
-          <w:hyperlink w:anchor="_Toc434495326" w:history="1">
+          <w:hyperlink w:anchor="_Toc434498065" w:history="1">
             <w:r>
               <w:rPr>
                 <w:rStyle w:val="Hyperlink"/>
@@ -2797,7 +2797,7 @@
                 <w:noProof/>
                 <w:webHidden/>
               </w:rPr>
-              <w:instrText xml:space="preserve"> PAGEREF _Toc434495326 \h </w:instrText>
+              <w:instrText xml:space="preserve"> PAGEREF _Toc434498065 \h </w:instrText>
             </w:r>
             <w:r>
               <w:rPr>
@@ -2842,7 +2842,7 @@
               <w:sz w:val="22"/>
             </w:rPr>
           </w:pPr>
-          <w:hyperlink w:anchor="_Toc434495327" w:history="1">
+          <w:hyperlink w:anchor="_Toc434498066" w:history="1">
             <w:r>
               <w:rPr>
                 <w:rStyle w:val="Hyperlink"/>
@@ -2891,7 +2891,7 @@
                 <w:noProof/>
                 <w:webHidden/>
               </w:rPr>
-              <w:instrText xml:space="preserve"> PAGEREF _Toc434495327 \h </w:instrText>
+              <w:instrText xml:space="preserve"> PAGEREF _Toc434498066 \h </w:instrText>
             </w:r>
             <w:r>
               <w:rPr>
@@ -2936,7 +2936,7 @@
               <w:sz w:val="22"/>
             </w:rPr>
           </w:pPr>
-          <w:hyperlink w:anchor="_Toc434495328" w:history="1">
+          <w:hyperlink w:anchor="_Toc434498067" w:history="1">
             <w:r>
               <w:rPr>
                 <w:rStyle w:val="Hyperlink"/>
@@ -2985,7 +2985,7 @@
                 <w:noProof/>
                 <w:webHidden/>
               </w:rPr>
-              <w:instrText xml:space="preserve"> PAGEREF _Toc434495328 \h </w:instrText>
+              <w:instrText xml:space="preserve"> PAGEREF _Toc434498067 \h </w:instrText>
             </w:r>
             <w:r>
               <w:rPr>
@@ -3030,7 +3030,7 @@
               <w:sz w:val="22"/>
             </w:rPr>
           </w:pPr>
-          <w:hyperlink w:anchor="_Toc434495329" w:history="1">
+          <w:hyperlink w:anchor="_Toc434498068" w:history="1">
             <w:r>
               <w:rPr>
                 <w:rStyle w:val="Hyperlink"/>
@@ -3073,7 +3073,7 @@
                 <w:noProof/>
                 <w:webHidden/>
               </w:rPr>
-              <w:instrText xml:space="preserve"> PAGEREF _Toc434495329 \h </w:instrText>
+              <w:instrText xml:space="preserve"> PAGEREF _Toc434498068 \h </w:instrText>
             </w:r>
             <w:r>
               <w:rPr>
@@ -3118,7 +3118,7 @@
               <w:sz w:val="22"/>
             </w:rPr>
           </w:pPr>
-          <w:hyperlink w:anchor="_Toc434495330" w:history="1">
+          <w:hyperlink w:anchor="_Toc434498069" w:history="1">
             <w:r>
               <w:rPr>
                 <w:rStyle w:val="Hyperlink"/>
@@ -3161,7 +3161,7 @@
                 <w:noProof/>
                 <w:webHidden/>
               </w:rPr>
-              <w:instrText xml:space="preserve"> PAGEREF _Toc434495330 \h </w:instrText>
+              <w:instrText xml:space="preserve"> PAGEREF _Toc434498069 \h </w:instrText>
             </w:r>
             <w:r>
               <w:rPr>
@@ -3206,7 +3206,7 @@
               <w:sz w:val="22"/>
             </w:rPr>
           </w:pPr>
-          <w:hyperlink w:anchor="_Toc434495331" w:history="1">
+          <w:hyperlink w:anchor="_Toc434498070" w:history="1">
             <w:r>
               <w:rPr>
                 <w:rStyle w:val="Hyperlink"/>
@@ -3249,7 +3249,7 @@
                 <w:noProof/>
                 <w:webHidden/>
               </w:rPr>
-              <w:instrText xml:space="preserve"> PAGEREF _Toc434495331 \h </w:instrText>
+              <w:instrText xml:space="preserve"> PAGEREF _Toc434498070 \h </w:instrText>
             </w:r>
             <w:r>
               <w:rPr>
@@ -3294,7 +3294,7 @@
               <w:sz w:val="22"/>
             </w:rPr>
           </w:pPr>
-          <w:hyperlink w:anchor="_Toc434495332" w:history="1">
+          <w:hyperlink w:anchor="_Toc434498071" w:history="1">
             <w:r>
               <w:rPr>
                 <w:rStyle w:val="Hyperlink"/>
@@ -3337,7 +3337,7 @@
                 <w:noProof/>
                 <w:webHidden/>
               </w:rPr>
-              <w:instrText xml:space="preserve"> PAGEREF _Toc434495332 \h </w:instrText>
+              <w:instrText xml:space="preserve"> PAGEREF _Toc434498071 \h </w:instrText>
             </w:r>
             <w:r>
               <w:rPr>
@@ -3382,7 +3382,7 @@
               <w:sz w:val="22"/>
             </w:rPr>
           </w:pPr>
-          <w:hyperlink w:anchor="_Toc434495333" w:history="1">
+          <w:hyperlink w:anchor="_Toc434498072" w:history="1">
             <w:r>
               <w:rPr>
                 <w:rStyle w:val="Hyperlink"/>
@@ -3431,7 +3431,7 @@
                 <w:noProof/>
                 <w:webHidden/>
               </w:rPr>
-              <w:instrText xml:space="preserve"> PAGEREF _Toc434495333 \h </w:instrText>
+              <w:instrText xml:space="preserve"> PAGEREF _Toc434498072 \h </w:instrText>
             </w:r>
             <w:r>
               <w:rPr>
@@ -3476,7 +3476,7 @@
               <w:sz w:val="22"/>
             </w:rPr>
           </w:pPr>
-          <w:hyperlink w:anchor="_Toc434495334" w:history="1">
+          <w:hyperlink w:anchor="_Toc434498073" w:history="1">
             <w:r>
               <w:rPr>
                 <w:rStyle w:val="Hyperlink"/>
@@ -3519,7 +3519,7 @@
                 <w:noProof/>
                 <w:webHidden/>
               </w:rPr>
-              <w:instrText xml:space="preserve"> PAGEREF _Toc434495334 \h </w:instrText>
+              <w:instrText xml:space="preserve"> PAGEREF _Toc434498073 \h </w:instrText>
             </w:r>
             <w:r>
               <w:rPr>
@@ -3564,7 +3564,7 @@
               <w:sz w:val="22"/>
             </w:rPr>
           </w:pPr>
-          <w:hyperlink w:anchor="_Toc434495335" w:history="1">
+          <w:hyperlink w:anchor="_Toc434498074" w:history="1">
             <w:r>
               <w:rPr>
                 <w:rStyle w:val="Hyperlink"/>
@@ -3607,7 +3607,7 @@
                 <w:noProof/>
                 <w:webHidden/>
               </w:rPr>
-              <w:instrText xml:space="preserve"> PAGEREF _Toc434495335 \h </w:instrText>
+              <w:instrText xml:space="preserve"> PAGEREF _Toc434498074 \h </w:instrText>
             </w:r>
             <w:r>
               <w:rPr>
@@ -3652,7 +3652,7 @@
               <w:sz w:val="22"/>
             </w:rPr>
           </w:pPr>
-          <w:hyperlink w:anchor="_Toc434495336" w:history="1">
+          <w:hyperlink w:anchor="_Toc434498075" w:history="1">
             <w:r>
               <w:rPr>
                 <w:rStyle w:val="Hyperlink"/>
@@ -3695,7 +3695,7 @@
                 <w:noProof/>
                 <w:webHidden/>
               </w:rPr>
-              <w:instrText xml:space="preserve"> PAGEREF _Toc434495336 \h </w:instrText>
+              <w:instrText xml:space="preserve"> PAGEREF _Toc434498075 \h </w:instrText>
             </w:r>
             <w:r>
               <w:rPr>
@@ -3740,7 +3740,7 @@
               <w:sz w:val="22"/>
             </w:rPr>
           </w:pPr>
-          <w:hyperlink w:anchor="_Toc434495337" w:history="1">
+          <w:hyperlink w:anchor="_Toc434498076" w:history="1">
             <w:r>
               <w:rPr>
                 <w:rStyle w:val="Hyperlink"/>
@@ -3783,7 +3783,7 @@
                 <w:noProof/>
                 <w:webHidden/>
               </w:rPr>
-              <w:instrText xml:space="preserve"> PAGEREF _Toc434495337 \h </w:instrText>
+              <w:instrText xml:space="preserve"> PAGEREF _Toc434498076 \h </w:instrText>
             </w:r>
             <w:r>
               <w:rPr>
@@ -3828,7 +3828,7 @@
               <w:sz w:val="22"/>
             </w:rPr>
           </w:pPr>
-          <w:hyperlink w:anchor="_Toc434495338" w:history="1">
+          <w:hyperlink w:anchor="_Toc434498077" w:history="1">
             <w:r>
               <w:rPr>
                 <w:rStyle w:val="Hyperlink"/>
@@ -3877,7 +3877,7 @@
                 <w:noProof/>
                 <w:webHidden/>
               </w:rPr>
-              <w:instrText xml:space="preserve"> PAGEREF _Toc434495338 \h </w:instrText>
+              <w:instrText xml:space="preserve"> PAGEREF _Toc434498077 \h </w:instrText>
             </w:r>
             <w:r>
               <w:rPr>
@@ -3922,7 +3922,7 @@
               <w:sz w:val="22"/>
             </w:rPr>
           </w:pPr>
-          <w:hyperlink w:anchor="_Toc434495339" w:history="1">
+          <w:hyperlink w:anchor="_Toc434498078" w:history="1">
             <w:r>
               <w:rPr>
                 <w:rStyle w:val="Hyperlink"/>
@@ -3965,7 +3965,7 @@
                 <w:noProof/>
                 <w:webHidden/>
               </w:rPr>
-              <w:instrText xml:space="preserve"> PAGEREF _Toc434495339 \h </w:instrText>
+              <w:instrText xml:space="preserve"> PAGEREF _Toc434498078 \h </w:instrText>
             </w:r>
             <w:r>
               <w:rPr>
@@ -4010,7 +4010,7 @@
               <w:sz w:val="22"/>
             </w:rPr>
           </w:pPr>
-          <w:hyperlink w:anchor="_Toc434495340" w:history="1">
+          <w:hyperlink w:anchor="_Toc434498079" w:history="1">
             <w:r>
               <w:rPr>
                 <w:rStyle w:val="Hyperlink"/>
@@ -4053,7 +4053,7 @@
                 <w:noProof/>
                 <w:webHidden/>
               </w:rPr>
-              <w:instrText xml:space="preserve"> PAGEREF _Toc434495340 \h </w:instrText>
+              <w:instrText xml:space="preserve"> PAGEREF _Toc434498079 \h </w:instrText>
             </w:r>
             <w:r>
               <w:rPr>
@@ -4098,7 +4098,7 @@
               <w:sz w:val="22"/>
             </w:rPr>
           </w:pPr>
-          <w:hyperlink w:anchor="_Toc434495341" w:history="1">
+          <w:hyperlink w:anchor="_Toc434498080" w:history="1">
             <w:r>
               <w:rPr>
                 <w:rStyle w:val="Hyperlink"/>
@@ -4141,7 +4141,7 @@
                 <w:noProof/>
                 <w:webHidden/>
               </w:rPr>
-              <w:instrText xml:space="preserve"> PAGEREF _Toc434495341 \h </w:instrText>
+              <w:instrText xml:space="preserve"> PAGEREF _Toc434498080 \h </w:instrText>
             </w:r>
             <w:r>
               <w:rPr>
@@ -4186,7 +4186,7 @@
               <w:sz w:val="22"/>
             </w:rPr>
           </w:pPr>
-          <w:hyperlink w:anchor="_Toc434495342" w:history="1">
+          <w:hyperlink w:anchor="_Toc434498081" w:history="1">
             <w:r>
               <w:rPr>
                 <w:rStyle w:val="Hyperlink"/>
@@ -4235,7 +4235,7 @@
                 <w:noProof/>
                 <w:webHidden/>
               </w:rPr>
-              <w:instrText xml:space="preserve"> PAGEREF _Toc434495342 \h </w:instrText>
+              <w:instrText xml:space="preserve"> PAGEREF _Toc434498081 \h </w:instrText>
             </w:r>
             <w:r>
               <w:rPr>
@@ -4280,7 +4280,7 @@
               <w:sz w:val="22"/>
             </w:rPr>
           </w:pPr>
-          <w:hyperlink w:anchor="_Toc434495343" w:history="1">
+          <w:hyperlink w:anchor="_Toc434498082" w:history="1">
             <w:r>
               <w:rPr>
                 <w:rStyle w:val="Hyperlink"/>
@@ -4329,7 +4329,7 @@
                 <w:noProof/>
                 <w:webHidden/>
               </w:rPr>
-              <w:instrText xml:space="preserve"> PAGEREF _Toc434495343 \h </w:instrText>
+              <w:instrText xml:space="preserve"> PAGEREF _Toc434498082 \h </w:instrText>
             </w:r>
             <w:r>
               <w:rPr>
@@ -4374,7 +4374,7 @@
               <w:sz w:val="22"/>
             </w:rPr>
           </w:pPr>
-          <w:hyperlink w:anchor="_Toc434495344" w:history="1">
+          <w:hyperlink w:anchor="_Toc434498083" w:history="1">
             <w:r>
               <w:rPr>
                 <w:rStyle w:val="Hyperlink"/>
@@ -4417,7 +4417,7 @@
                 <w:noProof/>
                 <w:webHidden/>
               </w:rPr>
-              <w:instrText xml:space="preserve"> PAGEREF _Toc434495344 \h </w:instrText>
+              <w:instrText xml:space="preserve"> PAGEREF _Toc434498083 \h </w:instrText>
             </w:r>
             <w:r>
               <w:rPr>
@@ -4483,7 +4483,7 @@
       <w:pPr>
         <w:pStyle w:val="Heading1"/>
       </w:pPr>
-      <w:bookmarkStart w:id="0" w:name="_Toc434495300"/>
+      <w:bookmarkStart w:id="0" w:name="_Toc434498039"/>
       <w:r>
         <w:lastRenderedPageBreak/>
         <w:t>Introduction</w:t>
@@ -4495,7 +4495,7 @@
         <w:pStyle w:val="Heading2"/>
         <w:ind w:left="709"/>
       </w:pPr>
-      <w:bookmarkStart w:id="1" w:name="_Toc434495301"/>
+      <w:bookmarkStart w:id="1" w:name="_Toc434498040"/>
       <w:r>
         <w:t>Purpose</w:t>
       </w:r>
@@ -4540,7 +4540,7 @@
         <w:pStyle w:val="Heading2"/>
         <w:ind w:left="709" w:hanging="567"/>
       </w:pPr>
-      <w:bookmarkStart w:id="2" w:name="_Toc434495302"/>
+      <w:bookmarkStart w:id="2" w:name="_Toc434498041"/>
       <w:r>
         <w:t>Scope</w:t>
       </w:r>
@@ -4575,7 +4575,12 @@
         <w:ind w:left="0" w:right="4" w:firstLine="720"/>
       </w:pPr>
       <w:r>
-        <w:t>The developed system should allow new users to register. Users, once logged in, should be able to:</w:t>
+        <w:t>The developed system sh</w:t>
+      </w:r>
+      <w:bookmarkStart w:id="3" w:name="_GoBack"/>
+      <w:bookmarkEnd w:id="3"/>
+      <w:r>
+        <w:t>ould allow new users to register. Users, once logged in, should be able to:</w:t>
       </w:r>
     </w:p>
     <w:p>
@@ -4815,14 +4820,25 @@
     </w:p>
     <w:p>
       <w:pPr>
+        <w:spacing w:after="160" w:line="259" w:lineRule="auto"/>
+        <w:ind w:left="0" w:right="0" w:firstLine="0"/>
+        <w:jc w:val="left"/>
+      </w:pPr>
+      <w:r>
+        <w:br w:type="page"/>
+      </w:r>
+    </w:p>
+    <w:p>
+      <w:pPr>
         <w:pStyle w:val="Heading2"/>
         <w:ind w:left="709"/>
       </w:pPr>
-      <w:bookmarkStart w:id="3" w:name="_Toc434495303"/>
-      <w:r>
+      <w:bookmarkStart w:id="4" w:name="_Toc434498042"/>
+      <w:r>
+        <w:lastRenderedPageBreak/>
         <w:t>Glossary</w:t>
       </w:r>
-      <w:bookmarkEnd w:id="3"/>
+      <w:bookmarkEnd w:id="4"/>
     </w:p>
     <w:p>
       <w:pPr>
@@ -4841,7 +4857,7 @@
     <w:tbl>
       <w:tblPr>
         <w:tblStyle w:val="TableGrid0"/>
-        <w:tblpPr w:leftFromText="180" w:rightFromText="180" w:vertAnchor="text" w:horzAnchor="margin" w:tblpXSpec="right" w:tblpY="31"/>
+        <w:tblpPr w:leftFromText="180" w:rightFromText="180" w:vertAnchor="text" w:horzAnchor="margin" w:tblpXSpec="center" w:tblpY="31"/>
         <w:tblW w:w="8383" w:type="dxa"/>
         <w:tblBorders>
           <w:top w:val="none" w:sz="0" w:space="0" w:color="auto"/>
@@ -4905,7 +4921,6 @@
               <w:rPr>
                 <w:i/>
               </w:rPr>
-              <w:lastRenderedPageBreak/>
               <w:t>Reservation</w:t>
             </w:r>
           </w:p>
@@ -5293,33 +5308,15 @@
     </w:tbl>
     <w:p>
       <w:pPr>
-        <w:ind w:left="0" w:firstLine="709"/>
-      </w:pPr>
-    </w:p>
-    <w:p>
-      <w:pPr>
-        <w:pStyle w:val="Heading2"/>
-        <w:numPr>
-          <w:ilvl w:val="0"/>
-          <w:numId w:val="0"/>
-        </w:numPr>
-        <w:spacing w:before="240"/>
-        <w:ind w:left="709"/>
-      </w:pPr>
-      <w:bookmarkStart w:id="4" w:name="_Toc434495304"/>
-      <w:bookmarkStart w:id="5" w:name="_GoBack"/>
-      <w:bookmarkEnd w:id="5"/>
-    </w:p>
-    <w:p>
-      <w:pPr>
         <w:pStyle w:val="Heading2"/>
         <w:spacing w:before="240"/>
         <w:ind w:left="709"/>
       </w:pPr>
+      <w:bookmarkStart w:id="5" w:name="_Toc434498043"/>
       <w:r>
         <w:t>Reference Documents</w:t>
       </w:r>
-      <w:bookmarkEnd w:id="4"/>
+      <w:bookmarkEnd w:id="5"/>
     </w:p>
     <w:p>
       <w:pPr>
@@ -5368,7 +5365,7 @@
         <w:pStyle w:val="Heading2"/>
         <w:ind w:left="709"/>
       </w:pPr>
-      <w:bookmarkStart w:id="6" w:name="_Toc434495305"/>
+      <w:bookmarkStart w:id="6" w:name="_Toc434498044"/>
       <w:r>
         <w:t>Document</w:t>
       </w:r>
@@ -5472,7 +5469,7 @@
       <w:pPr>
         <w:pStyle w:val="Heading1"/>
       </w:pPr>
-      <w:bookmarkStart w:id="7" w:name="_Toc434495306"/>
+      <w:bookmarkStart w:id="7" w:name="_Toc434498045"/>
       <w:r>
         <w:lastRenderedPageBreak/>
         <w:t>Overall Description</w:t>
@@ -5484,7 +5481,7 @@
         <w:pStyle w:val="Heading2"/>
         <w:ind w:left="709"/>
       </w:pPr>
-      <w:bookmarkStart w:id="8" w:name="_Toc434495307"/>
+      <w:bookmarkStart w:id="8" w:name="_Toc434498046"/>
       <w:r>
         <w:t>Product perspective</w:t>
       </w:r>
@@ -5589,7 +5586,7 @@
         <w:pStyle w:val="Heading2"/>
         <w:ind w:left="709"/>
       </w:pPr>
-      <w:bookmarkStart w:id="9" w:name="_Toc434495308"/>
+      <w:bookmarkStart w:id="9" w:name="_Toc434498047"/>
       <w:r>
         <w:t>Identify</w:t>
       </w:r>
@@ -5745,7 +5742,7 @@
         <w:pStyle w:val="Heading2"/>
         <w:ind w:left="709"/>
       </w:pPr>
-      <w:bookmarkStart w:id="10" w:name="_Toc434495309"/>
+      <w:bookmarkStart w:id="10" w:name="_Toc434498048"/>
       <w:r>
         <w:t>User characteristics</w:t>
       </w:r>
@@ -5783,7 +5780,7 @@
         <w:pStyle w:val="Heading2"/>
         <w:ind w:left="709"/>
       </w:pPr>
-      <w:bookmarkStart w:id="11" w:name="_Toc434495310"/>
+      <w:bookmarkStart w:id="11" w:name="_Toc434498049"/>
       <w:r>
         <w:t>Actors identifying</w:t>
       </w:r>
@@ -5965,7 +5962,7 @@
         <w:pStyle w:val="Heading2"/>
         <w:ind w:left="709"/>
       </w:pPr>
-      <w:bookmarkStart w:id="12" w:name="_Toc434495311"/>
+      <w:bookmarkStart w:id="12" w:name="_Toc434498050"/>
       <w:r>
         <w:t>Goals</w:t>
       </w:r>
@@ -6228,7 +6225,7 @@
         <w:pStyle w:val="Heading2"/>
         <w:ind w:left="709"/>
       </w:pPr>
-      <w:bookmarkStart w:id="13" w:name="_Toc434495312"/>
+      <w:bookmarkStart w:id="13" w:name="_Toc434498051"/>
       <w:r>
         <w:t>Domain properties</w:t>
       </w:r>
@@ -6343,7 +6340,7 @@
         <w:pStyle w:val="Heading2"/>
         <w:ind w:left="709"/>
       </w:pPr>
-      <w:bookmarkStart w:id="14" w:name="_Toc434495313"/>
+      <w:bookmarkStart w:id="14" w:name="_Toc434498052"/>
       <w:r>
         <w:t>Constraints</w:t>
       </w:r>
@@ -6354,7 +6351,7 @@
         <w:pStyle w:val="Heading3"/>
         <w:ind w:left="1418"/>
       </w:pPr>
-      <w:bookmarkStart w:id="15" w:name="_Toc434495314"/>
+      <w:bookmarkStart w:id="15" w:name="_Toc434498053"/>
       <w:r>
         <w:rPr>
           <w:szCs w:val="22"/>
@@ -6387,7 +6384,7 @@
         <w:pStyle w:val="Heading3"/>
         <w:ind w:left="1418"/>
       </w:pPr>
-      <w:bookmarkStart w:id="16" w:name="_Toc434495315"/>
+      <w:bookmarkStart w:id="16" w:name="_Toc434498054"/>
       <w:r>
         <w:t>Hardware limitation</w:t>
       </w:r>
@@ -6406,7 +6403,7 @@
         <w:pStyle w:val="Heading3"/>
         <w:ind w:left="1418"/>
       </w:pPr>
-      <w:bookmarkStart w:id="17" w:name="_Toc434495316"/>
+      <w:bookmarkStart w:id="17" w:name="_Toc434498055"/>
       <w:r>
         <w:t>Interfaces to other applications</w:t>
       </w:r>
@@ -6448,7 +6445,7 @@
         <w:pStyle w:val="Heading3"/>
         <w:ind w:left="1418"/>
       </w:pPr>
-      <w:bookmarkStart w:id="18" w:name="_Toc434495317"/>
+      <w:bookmarkStart w:id="18" w:name="_Toc434498056"/>
       <w:r>
         <w:t>Parallel operation</w:t>
       </w:r>
@@ -6475,7 +6472,7 @@
         <w:pStyle w:val="Heading2"/>
         <w:ind w:left="709"/>
       </w:pPr>
-      <w:bookmarkStart w:id="19" w:name="_Toc434495318"/>
+      <w:bookmarkStart w:id="19" w:name="_Toc434498057"/>
       <w:r>
         <w:t>Assumptions</w:t>
       </w:r>
@@ -6663,7 +6660,7 @@
         <w:pStyle w:val="Heading2"/>
         <w:ind w:left="709"/>
       </w:pPr>
-      <w:bookmarkStart w:id="20" w:name="_Toc434495319"/>
+      <w:bookmarkStart w:id="20" w:name="_Toc434498058"/>
       <w:r>
         <w:lastRenderedPageBreak/>
         <w:t>Future possible implementation</w:t>
@@ -6764,7 +6761,7 @@
       <w:pPr>
         <w:pStyle w:val="Heading1"/>
       </w:pPr>
-      <w:bookmarkStart w:id="21" w:name="_Toc434495320"/>
+      <w:bookmarkStart w:id="21" w:name="_Toc434498059"/>
       <w:r>
         <w:lastRenderedPageBreak/>
         <w:t>Specific Requirements</w:t>
@@ -6776,7 +6773,7 @@
         <w:pStyle w:val="Heading2"/>
         <w:ind w:left="709"/>
       </w:pPr>
-      <w:bookmarkStart w:id="22" w:name="_Toc434495321"/>
+      <w:bookmarkStart w:id="22" w:name="_Toc434498060"/>
       <w:r>
         <w:t>External Interface Requirements</w:t>
       </w:r>
@@ -6788,7 +6785,7 @@
         <w:spacing w:after="240"/>
         <w:ind w:left="1418"/>
       </w:pPr>
-      <w:bookmarkStart w:id="23" w:name="_Toc434495322"/>
+      <w:bookmarkStart w:id="23" w:name="_Toc434498061"/>
       <w:r>
         <w:t>User Interfaces</w:t>
       </w:r>
@@ -8912,7 +8909,7 @@
         <w:spacing w:after="240"/>
         <w:ind w:left="1418"/>
       </w:pPr>
-      <w:bookmarkStart w:id="24" w:name="_Toc434495323"/>
+      <w:bookmarkStart w:id="24" w:name="_Toc434498062"/>
       <w:r>
         <w:lastRenderedPageBreak/>
         <w:t>API interfaces</w:t>
@@ -8977,7 +8974,7 @@
         <w:spacing w:after="240"/>
         <w:ind w:left="1418"/>
       </w:pPr>
-      <w:bookmarkStart w:id="25" w:name="_Toc434495324"/>
+      <w:bookmarkStart w:id="25" w:name="_Toc434498063"/>
       <w:r>
         <w:t>Hardware Interfaces</w:t>
       </w:r>
@@ -8998,7 +8995,7 @@
         <w:spacing w:after="240"/>
         <w:ind w:left="1418"/>
       </w:pPr>
-      <w:bookmarkStart w:id="26" w:name="_Toc434495325"/>
+      <w:bookmarkStart w:id="26" w:name="_Toc434498064"/>
       <w:r>
         <w:rPr>
           <w:rStyle w:val="Heading3Char"/>
@@ -9083,7 +9080,7 @@
       <w:pPr>
         <w:pStyle w:val="Heading2"/>
       </w:pPr>
-      <w:bookmarkStart w:id="27" w:name="_Toc434495326"/>
+      <w:bookmarkStart w:id="27" w:name="_Toc434498065"/>
       <w:r>
         <w:t>Functional Requirements</w:t>
       </w:r>
@@ -10438,7 +10435,7 @@
       <w:pPr>
         <w:pStyle w:val="Heading2"/>
       </w:pPr>
-      <w:bookmarkStart w:id="28" w:name="_Toc434495327"/>
+      <w:bookmarkStart w:id="28" w:name="_Toc434498066"/>
       <w:r>
         <w:lastRenderedPageBreak/>
         <w:t>The world and the machine</w:t>
@@ -10925,7 +10922,7 @@
       <w:pPr>
         <w:pStyle w:val="Heading2"/>
       </w:pPr>
-      <w:bookmarkStart w:id="29" w:name="_Toc434495328"/>
+      <w:bookmarkStart w:id="29" w:name="_Toc434498067"/>
       <w:r>
         <w:lastRenderedPageBreak/>
         <w:t>Scenarios</w:t>
@@ -10938,7 +10935,7 @@
         <w:spacing w:after="240"/>
         <w:ind w:left="1418"/>
       </w:pPr>
-      <w:bookmarkStart w:id="30" w:name="_Toc434495329"/>
+      <w:bookmarkStart w:id="30" w:name="_Toc434498068"/>
       <w:r>
         <w:t>Scenario 1</w:t>
       </w:r>
@@ -10969,7 +10966,7 @@
         <w:spacing w:after="240"/>
         <w:ind w:left="1418"/>
       </w:pPr>
-      <w:bookmarkStart w:id="31" w:name="_Toc434495330"/>
+      <w:bookmarkStart w:id="31" w:name="_Toc434498069"/>
       <w:r>
         <w:t>Scenario 2</w:t>
       </w:r>
@@ -11079,7 +11076,7 @@
         <w:spacing w:after="240"/>
         <w:ind w:left="1418"/>
       </w:pPr>
-      <w:bookmarkStart w:id="32" w:name="_Toc434495331"/>
+      <w:bookmarkStart w:id="32" w:name="_Toc434498070"/>
       <w:r>
         <w:t>Scenario 3</w:t>
       </w:r>
@@ -11111,7 +11108,7 @@
         <w:spacing w:after="240"/>
         <w:ind w:left="1418"/>
       </w:pPr>
-      <w:bookmarkStart w:id="33" w:name="_Toc434495332"/>
+      <w:bookmarkStart w:id="33" w:name="_Toc434498071"/>
       <w:r>
         <w:t>Scenario 4</w:t>
       </w:r>
@@ -11150,7 +11147,7 @@
       <w:pPr>
         <w:pStyle w:val="Heading2"/>
       </w:pPr>
-      <w:bookmarkStart w:id="34" w:name="_Toc434495333"/>
+      <w:bookmarkStart w:id="34" w:name="_Toc434498072"/>
       <w:r>
         <w:lastRenderedPageBreak/>
         <w:t>UML Models</w:t>
@@ -11163,7 +11160,7 @@
         <w:spacing w:after="240"/>
         <w:ind w:left="1418"/>
       </w:pPr>
-      <w:bookmarkStart w:id="35" w:name="_Toc434495334"/>
+      <w:bookmarkStart w:id="35" w:name="_Toc434498073"/>
       <w:r>
         <w:t>Use Case</w:t>
       </w:r>
@@ -16651,7 +16648,7 @@
         <w:spacing w:after="240"/>
         <w:ind w:left="1418"/>
       </w:pPr>
-      <w:bookmarkStart w:id="36" w:name="_Toc434495335"/>
+      <w:bookmarkStart w:id="36" w:name="_Toc434498074"/>
       <w:r>
         <w:lastRenderedPageBreak/>
         <w:t>Class Diagram</w:t>
@@ -16751,7 +16748,7 @@
         <w:spacing w:after="240"/>
         <w:ind w:left="1418"/>
       </w:pPr>
-      <w:bookmarkStart w:id="37" w:name="_Toc434495336"/>
+      <w:bookmarkStart w:id="37" w:name="_Toc434498075"/>
       <w:r>
         <w:lastRenderedPageBreak/>
         <w:t>Sequence Diagram</w:t>
@@ -17225,7 +17222,7 @@
         <w:spacing w:after="240"/>
         <w:ind w:left="1276" w:hanging="567"/>
       </w:pPr>
-      <w:bookmarkStart w:id="38" w:name="_Toc434495337"/>
+      <w:bookmarkStart w:id="38" w:name="_Toc434498076"/>
       <w:r>
         <w:lastRenderedPageBreak/>
         <w:t xml:space="preserve">State </w:t>
@@ -17403,7 +17400,7 @@
         <w:pStyle w:val="Heading2"/>
         <w:ind w:left="709"/>
       </w:pPr>
-      <w:bookmarkStart w:id="39" w:name="_Toc434495338"/>
+      <w:bookmarkStart w:id="39" w:name="_Toc434498077"/>
       <w:r>
         <w:t>Non Functional Requirements</w:t>
       </w:r>
@@ -17415,7 +17412,7 @@
         <w:spacing w:after="240"/>
         <w:ind w:left="1276" w:hanging="567"/>
       </w:pPr>
-      <w:bookmarkStart w:id="40" w:name="_Toc434495339"/>
+      <w:bookmarkStart w:id="40" w:name="_Toc434498078"/>
       <w:r>
         <w:t>Performance Requirements</w:t>
       </w:r>
@@ -17436,7 +17433,7 @@
         <w:spacing w:after="240"/>
         <w:ind w:left="1276" w:hanging="567"/>
       </w:pPr>
-      <w:bookmarkStart w:id="41" w:name="_Toc434495340"/>
+      <w:bookmarkStart w:id="41" w:name="_Toc434498079"/>
       <w:r>
         <w:t>Software System Attributes</w:t>
       </w:r>
@@ -17624,7 +17621,7 @@
         <w:pStyle w:val="Heading1"/>
         <w:ind w:left="567" w:hanging="567"/>
       </w:pPr>
-      <w:bookmarkStart w:id="42" w:name="_Toc434495341"/>
+      <w:bookmarkStart w:id="42" w:name="_Toc434498080"/>
       <w:r>
         <w:lastRenderedPageBreak/>
         <w:t>Appendix</w:t>
@@ -17636,7 +17633,7 @@
         <w:pStyle w:val="Heading2"/>
         <w:ind w:left="709"/>
       </w:pPr>
-      <w:bookmarkStart w:id="43" w:name="_Toc434495342"/>
+      <w:bookmarkStart w:id="43" w:name="_Toc434498081"/>
       <w:r>
         <w:t>Alloy</w:t>
       </w:r>
@@ -17854,7 +17851,7 @@
       <w:pPr>
         <w:pStyle w:val="Heading2"/>
       </w:pPr>
-      <w:bookmarkStart w:id="44" w:name="_Toc434495343"/>
+      <w:bookmarkStart w:id="44" w:name="_Toc434498082"/>
       <w:r>
         <w:lastRenderedPageBreak/>
         <w:t>Worlds generated</w:t>
@@ -17892,7 +17889,7 @@
           <w:rFonts w:eastAsiaTheme="minorEastAsia"/>
         </w:rPr>
       </w:pPr>
-      <w:bookmarkStart w:id="45" w:name="_Toc434495344"/>
+      <w:bookmarkStart w:id="45" w:name="_Toc434498083"/>
       <w:r>
         <w:rPr>
           <w:rFonts w:eastAsiaTheme="minorEastAsia"/>
@@ -18307,7 +18304,7 @@
       <w:rPr>
         <w:noProof/>
       </w:rPr>
-      <w:t>6</w:t>
+      <w:t>44</w:t>
     </w:r>
     <w:r>
       <w:fldChar w:fldCharType="end"/>
@@ -25262,7 +25259,7 @@
 </file>
 
 <file path=customXml/itemProps1.xml><?xml version="1.0" encoding="utf-8"?>
-<ds:datastoreItem xmlns:ds="http://schemas.openxmlformats.org/officeDocument/2006/customXml" ds:itemID="{1C41BCD1-7103-4B97-9863-41E4325AD00A}">
+<ds:datastoreItem xmlns:ds="http://schemas.openxmlformats.org/officeDocument/2006/customXml" ds:itemID="{BB6A3BC2-50F9-4A17-8A22-0BD74710EB4B}">
   <ds:schemaRefs>
     <ds:schemaRef ds:uri="http://schemas.openxmlformats.org/officeDocument/2006/bibliography"/>
   </ds:schemaRefs>
